--- a/Documentation/Meeting Notes & Review/PUF meeting report-10 8 2012.docx
+++ b/Documentation/Meeting Notes & Review/PUF meeting report-10 8 2012.docx
@@ -165,62 +165,6 @@
     </w:p>
     <w:p>
       <w:pPr>
-        <w:rPr>
-          <w:rFonts w:ascii="Times New Roman" w:hAnsi="Times New Roman" w:cs="Times New Roman"/>
-          <w:sz w:val="28"/>
-          <w:szCs w:val="28"/>
-          <w:lang w:val="vi-VN"/>
-        </w:rPr>
-      </w:pPr>
-      <w:r>
-        <w:rPr>
-          <w:rFonts w:ascii="Times New Roman" w:hAnsi="Times New Roman" w:cs="Times New Roman"/>
-          <w:sz w:val="28"/>
-          <w:szCs w:val="28"/>
-          <w:lang w:val="vi-VN"/>
-        </w:rPr>
-        <w:t>Ngày họp : 03/8/2012</w:t>
-      </w:r>
-      <w:r>
-        <w:rPr>
-          <w:rFonts w:ascii="Times New Roman" w:hAnsi="Times New Roman" w:cs="Times New Roman"/>
-          <w:sz w:val="28"/>
-          <w:szCs w:val="28"/>
-          <w:lang w:val="vi-VN"/>
-        </w:rPr>
-        <w:t xml:space="preserve"> (thứ 6)</w:t>
-      </w:r>
-    </w:p>
-    <w:p>
-      <w:pPr>
-        <w:rPr>
-          <w:rFonts w:ascii="Times New Roman" w:hAnsi="Times New Roman" w:cs="Times New Roman"/>
-          <w:sz w:val="28"/>
-          <w:szCs w:val="28"/>
-          <w:lang w:val="vi-VN"/>
-        </w:rPr>
-      </w:pPr>
-      <w:r>
-        <w:rPr>
-          <w:rFonts w:ascii="Times New Roman" w:hAnsi="Times New Roman" w:cs="Times New Roman"/>
-          <w:sz w:val="28"/>
-          <w:szCs w:val="28"/>
-          <w:lang w:val="vi-VN"/>
-        </w:rPr>
-        <w:t>Ngày họp lần tới : 10/8/2012</w:t>
-      </w:r>
-      <w:r>
-        <w:rPr>
-          <w:rFonts w:ascii="Times New Roman" w:hAnsi="Times New Roman" w:cs="Times New Roman"/>
-          <w:sz w:val="28"/>
-          <w:szCs w:val="28"/>
-          <w:lang w:val="vi-VN"/>
-        </w:rPr>
-        <w:t xml:space="preserve"> (thứ 6)</w:t>
-      </w:r>
-    </w:p>
-    <w:p>
-      <w:pPr>
         <w:jc w:val="center"/>
         <w:rPr>
           <w:rFonts w:ascii="Times New Roman" w:hAnsi="Times New Roman" w:cs="Times New Roman"/>
@@ -241,340 +185,371 @@
         <w:t>Nội dung</w:t>
       </w:r>
     </w:p>
+    <w:tbl>
+      <w:tblPr>
+        <w:tblStyle w:val="TableGrid"/>
+        <w:tblW w:w="0" w:type="auto"/>
+        <w:tblInd w:w="1080" w:type="dxa"/>
+        <w:tblLook w:val="04A0"/>
+      </w:tblPr>
+      <w:tblGrid>
+        <w:gridCol w:w="1987"/>
+        <w:gridCol w:w="3797"/>
+        <w:gridCol w:w="2712"/>
+      </w:tblGrid>
+      <w:tr>
+        <w:tc>
+          <w:tcPr>
+            <w:tcW w:w="1987" w:type="dxa"/>
+          </w:tcPr>
+          <w:p>
+            <w:pPr>
+              <w:tabs>
+                <w:tab w:val="right" w:pos="1771"/>
+              </w:tabs>
+              <w:rPr>
+                <w:b/>
+              </w:rPr>
+            </w:pPr>
+            <w:r>
+              <w:rPr>
+                <w:b/>
+              </w:rPr>
+              <w:t>Số TT</w:t>
+            </w:r>
+          </w:p>
+        </w:tc>
+        <w:tc>
+          <w:tcPr>
+            <w:tcW w:w="3797" w:type="dxa"/>
+          </w:tcPr>
+          <w:p>
+            <w:pPr>
+              <w:rPr>
+                <w:b/>
+              </w:rPr>
+            </w:pPr>
+            <w:r>
+              <w:rPr>
+                <w:b/>
+              </w:rPr>
+              <w:t>Mô tả</w:t>
+            </w:r>
+          </w:p>
+        </w:tc>
+        <w:tc>
+          <w:tcPr>
+            <w:tcW w:w="2712" w:type="dxa"/>
+          </w:tcPr>
+          <w:p>
+            <w:pPr>
+              <w:rPr>
+                <w:b/>
+              </w:rPr>
+            </w:pPr>
+            <w:r>
+              <w:rPr>
+                <w:b/>
+              </w:rPr>
+              <w:t>Status</w:t>
+            </w:r>
+          </w:p>
+        </w:tc>
+      </w:tr>
+      <w:tr>
+        <w:tc>
+          <w:tcPr>
+            <w:tcW w:w="1987" w:type="dxa"/>
+          </w:tcPr>
+          <w:p>
+            <w:pPr>
+              <w:tabs>
+                <w:tab w:val="right" w:pos="1771"/>
+              </w:tabs>
+            </w:pPr>
+            <w:r>
+              <w:t>0308/1</w:t>
+            </w:r>
+          </w:p>
+        </w:tc>
+        <w:tc>
+          <w:tcPr>
+            <w:tcW w:w="3797" w:type="dxa"/>
+          </w:tcPr>
+          <w:p>
+            <w:pPr>
+              <w:rPr>
+                <w:lang w:val="vi-VN"/>
+              </w:rPr>
+            </w:pPr>
+            <w:r>
+              <w:rPr>
+                <w:lang w:val="vi-VN"/>
+              </w:rPr>
+              <w:t>Khai thác công cụ quản lý code Tortoisesvn</w:t>
+            </w:r>
+            <w:r>
+              <w:t xml:space="preserve"> (version 1.7)</w:t>
+            </w:r>
+          </w:p>
+        </w:tc>
+        <w:tc>
+          <w:tcPr>
+            <w:tcW w:w="2712" w:type="dxa"/>
+          </w:tcPr>
+          <w:p>
+            <w:r>
+              <w:t>Closed</w:t>
+            </w:r>
+          </w:p>
+        </w:tc>
+      </w:tr>
+      <w:tr>
+        <w:tc>
+          <w:tcPr>
+            <w:tcW w:w="1987" w:type="dxa"/>
+          </w:tcPr>
+          <w:p>
+            <w:r>
+              <w:t>0308/2</w:t>
+            </w:r>
+          </w:p>
+        </w:tc>
+        <w:tc>
+          <w:tcPr>
+            <w:tcW w:w="3797" w:type="dxa"/>
+          </w:tcPr>
+          <w:p>
+            <w:r>
+              <w:rPr>
+                <w:lang w:val="vi-VN"/>
+              </w:rPr>
+              <w:t>Tìm hiểu kỹ thuật WCF của Microsoft</w:t>
+            </w:r>
+            <w:r>
+              <w:t>.</w:t>
+            </w:r>
+          </w:p>
+          <w:p>
+            <w:pPr>
+              <w:rPr>
+                <w:lang w:val="vi-VN"/>
+              </w:rPr>
+            </w:pPr>
+            <w:r>
+              <w:t>=&gt; Báo cáo về demo WCF, nguồn tham khảo..</w:t>
+            </w:r>
+          </w:p>
+        </w:tc>
+        <w:tc>
+          <w:tcPr>
+            <w:tcW w:w="2712" w:type="dxa"/>
+          </w:tcPr>
+          <w:p>
+            <w:r>
+              <w:t>Đang tìm hiểu</w:t>
+            </w:r>
+          </w:p>
+          <w:p/>
+        </w:tc>
+      </w:tr>
+      <w:tr>
+        <w:tc>
+          <w:tcPr>
+            <w:tcW w:w="1987" w:type="dxa"/>
+          </w:tcPr>
+          <w:p>
+            <w:pPr>
+              <w:rPr>
+                <w:lang w:val="vi-VN"/>
+              </w:rPr>
+            </w:pPr>
+            <w:r>
+              <w:t>0308/3</w:t>
+            </w:r>
+          </w:p>
+        </w:tc>
+        <w:tc>
+          <w:tcPr>
+            <w:tcW w:w="3797" w:type="dxa"/>
+          </w:tcPr>
+          <w:p>
+            <w:r>
+              <w:rPr>
+                <w:lang w:val="vi-VN"/>
+              </w:rPr>
+              <w:t xml:space="preserve">Làm quen với quá trình </w:t>
+            </w:r>
+            <w:r>
+              <w:rPr>
+                <w:u w:val="single"/>
+                <w:lang w:val="vi-VN"/>
+              </w:rPr>
+              <w:t>requirement</w:t>
+            </w:r>
+            <w:r>
+              <w:rPr>
+                <w:lang w:val="vi-VN"/>
+              </w:rPr>
+              <w:t xml:space="preserve"> (phân tích yêu cầu từ KH) . Đọc và hiểu requirement</w:t>
+            </w:r>
+            <w:r>
+              <w:t xml:space="preserve"> </w:t>
+            </w:r>
+            <w:r>
+              <w:rPr>
+                <w:lang w:val="vi-VN"/>
+              </w:rPr>
+              <w:t>và báo cáo</w:t>
+            </w:r>
+            <w:r>
+              <w:t xml:space="preserve"> </w:t>
+            </w:r>
+            <w:r>
+              <w:rPr>
+                <w:lang w:val="vi-VN"/>
+              </w:rPr>
+              <w:t>lại với anh Quân.</w:t>
+            </w:r>
+          </w:p>
+          <w:p>
+            <w:r>
+              <w:t>- Sử dụng Quantum thành thạo</w:t>
+            </w:r>
+            <w:r>
+              <w:t xml:space="preserve"> (hiểu khái niệm: Indicators, Strategy ???)</w:t>
+            </w:r>
+          </w:p>
+          <w:p>
+            <w:r>
+              <w:t xml:space="preserve">- </w:t>
+            </w:r>
+          </w:p>
+        </w:tc>
+        <w:tc>
+          <w:tcPr>
+            <w:tcW w:w="2712" w:type="dxa"/>
+          </w:tcPr>
+          <w:p>
+            <w:pPr>
+              <w:rPr>
+                <w:lang w:val="vi-VN"/>
+              </w:rPr>
+            </w:pPr>
+          </w:p>
+        </w:tc>
+      </w:tr>
+      <w:tr>
+        <w:tc>
+          <w:tcPr>
+            <w:tcW w:w="1987" w:type="dxa"/>
+          </w:tcPr>
+          <w:p>
+            <w:pPr>
+              <w:rPr>
+                <w:lang w:val="vi-VN"/>
+              </w:rPr>
+            </w:pPr>
+            <w:r>
+              <w:t>0308/4</w:t>
+            </w:r>
+          </w:p>
+        </w:tc>
+        <w:tc>
+          <w:tcPr>
+            <w:tcW w:w="3797" w:type="dxa"/>
+          </w:tcPr>
+          <w:p>
+            <w:pPr>
+              <w:rPr>
+                <w:lang w:val="vi-VN"/>
+              </w:rPr>
+            </w:pPr>
+            <w:r>
+              <w:rPr>
+                <w:lang w:val="vi-VN"/>
+              </w:rPr>
+              <w:t>Tìm hiều về thị trường chứng khoán</w:t>
+            </w:r>
+            <w:r>
+              <w:t>.</w:t>
+            </w:r>
+          </w:p>
+        </w:tc>
+        <w:tc>
+          <w:tcPr>
+            <w:tcW w:w="2712" w:type="dxa"/>
+          </w:tcPr>
+          <w:p>
+            <w:pPr>
+              <w:rPr>
+                <w:lang w:val="vi-VN"/>
+              </w:rPr>
+            </w:pPr>
+          </w:p>
+        </w:tc>
+      </w:tr>
+      <w:tr>
+        <w:tc>
+          <w:tcPr>
+            <w:tcW w:w="1987" w:type="dxa"/>
+          </w:tcPr>
+          <w:p>
+            <w:pPr>
+              <w:rPr>
+                <w:lang w:val="vi-VN"/>
+              </w:rPr>
+            </w:pPr>
+            <w:r>
+              <w:t>0308/5</w:t>
+            </w:r>
+          </w:p>
+        </w:tc>
+        <w:tc>
+          <w:tcPr>
+            <w:tcW w:w="3797" w:type="dxa"/>
+          </w:tcPr>
+          <w:p>
+            <w:pPr>
+              <w:rPr>
+                <w:lang w:val="vi-VN"/>
+              </w:rPr>
+            </w:pPr>
+            <w:r>
+              <w:rPr>
+                <w:lang w:val="vi-VN"/>
+              </w:rPr>
+              <w:t>Tìm hiểu giao diện của một vài website chứng khoán</w:t>
+            </w:r>
+            <w:r>
+              <w:t>.</w:t>
+            </w:r>
+          </w:p>
+        </w:tc>
+        <w:tc>
+          <w:tcPr>
+            <w:tcW w:w="2712" w:type="dxa"/>
+          </w:tcPr>
+          <w:p>
+            <w:pPr>
+              <w:rPr>
+                <w:lang w:val="vi-VN"/>
+              </w:rPr>
+            </w:pPr>
+          </w:p>
+        </w:tc>
+      </w:tr>
+    </w:tbl>
     <w:p>
       <w:pPr>
         <w:pStyle w:val="ListParagraph"/>
-        <w:numPr>
-          <w:ilvl w:val="0"/>
-          <w:numId w:val="1"/>
-        </w:numPr>
-        <w:jc w:val="both"/>
+        <w:ind w:left="1080"/>
         <w:rPr>
           <w:rFonts w:ascii="Times New Roman" w:hAnsi="Times New Roman" w:cs="Times New Roman"/>
           <w:sz w:val="26"/>
           <w:szCs w:val="26"/>
-          <w:lang w:val="vi-VN"/>
-        </w:rPr>
-      </w:pPr>
-      <w:r>
-        <w:rPr>
-          <w:rFonts w:ascii="Times New Roman" w:hAnsi="Times New Roman" w:cs="Times New Roman"/>
-          <w:i/>
-          <w:sz w:val="26"/>
-          <w:szCs w:val="26"/>
-          <w:lang w:val="vi-VN"/>
-        </w:rPr>
-        <w:t>Khai thác công cụ quản lý code Tortoisesvn</w:t>
-      </w:r>
-      <w:r>
-        <w:rPr>
-          <w:rFonts w:ascii="Times New Roman" w:hAnsi="Times New Roman" w:cs="Times New Roman"/>
-          <w:sz w:val="26"/>
-          <w:szCs w:val="26"/>
-        </w:rPr>
-        <w:t xml:space="preserve"> (version 1.7)</w:t>
-      </w:r>
-    </w:p>
-    <w:p>
-      <w:pPr>
-        <w:pStyle w:val="ListParagraph"/>
-        <w:numPr>
-          <w:ilvl w:val="0"/>
-          <w:numId w:val="1"/>
-        </w:numPr>
-        <w:jc w:val="both"/>
-        <w:rPr>
-          <w:rFonts w:ascii="Times New Roman" w:hAnsi="Times New Roman" w:cs="Times New Roman"/>
-          <w:sz w:val="26"/>
-          <w:szCs w:val="26"/>
-          <w:lang w:val="vi-VN"/>
-        </w:rPr>
-      </w:pPr>
-      <w:r>
-        <w:rPr>
-          <w:rFonts w:ascii="Times New Roman" w:hAnsi="Times New Roman" w:cs="Times New Roman"/>
-          <w:i/>
-          <w:sz w:val="26"/>
-          <w:szCs w:val="26"/>
-          <w:lang w:val="vi-VN"/>
-        </w:rPr>
-        <w:t>Tìm hiểu kỹ thuật WCF của Microsoft</w:t>
-      </w:r>
-      <w:r>
-        <w:rPr>
-          <w:rFonts w:ascii="Times New Roman" w:hAnsi="Times New Roman" w:cs="Times New Roman"/>
-          <w:sz w:val="26"/>
-          <w:szCs w:val="26"/>
-        </w:rPr>
-        <w:t>.</w:t>
-      </w:r>
-    </w:p>
-    <w:p>
-      <w:pPr>
-        <w:pStyle w:val="ListParagraph"/>
-        <w:numPr>
-          <w:ilvl w:val="0"/>
-          <w:numId w:val="1"/>
-        </w:numPr>
-        <w:jc w:val="both"/>
-        <w:rPr>
-          <w:rFonts w:ascii="Times New Roman" w:hAnsi="Times New Roman" w:cs="Times New Roman"/>
-          <w:sz w:val="26"/>
-          <w:szCs w:val="26"/>
-          <w:lang w:val="vi-VN"/>
-        </w:rPr>
-      </w:pPr>
-      <w:r>
-        <w:rPr>
-          <w:rFonts w:ascii="Times New Roman" w:hAnsi="Times New Roman" w:cs="Times New Roman"/>
-          <w:i/>
-          <w:sz w:val="26"/>
-          <w:szCs w:val="26"/>
-          <w:lang w:val="vi-VN"/>
-        </w:rPr>
-        <w:t>Làm quen với</w:t>
-      </w:r>
-      <w:r>
-        <w:rPr>
-          <w:rFonts w:ascii="Times New Roman" w:hAnsi="Times New Roman" w:cs="Times New Roman"/>
-          <w:i/>
-          <w:sz w:val="26"/>
-          <w:szCs w:val="26"/>
-          <w:lang w:val="vi-VN"/>
-        </w:rPr>
-        <w:t xml:space="preserve"> quá trình</w:t>
-      </w:r>
-      <w:r>
-        <w:rPr>
-          <w:rFonts w:ascii="Times New Roman" w:hAnsi="Times New Roman" w:cs="Times New Roman"/>
-          <w:i/>
-          <w:sz w:val="26"/>
-          <w:szCs w:val="26"/>
-          <w:lang w:val="vi-VN"/>
-        </w:rPr>
-        <w:t xml:space="preserve"> </w:t>
-      </w:r>
-      <w:r>
-        <w:rPr>
-          <w:rFonts w:ascii="Times New Roman" w:hAnsi="Times New Roman" w:cs="Times New Roman"/>
-          <w:i/>
-          <w:sz w:val="26"/>
-          <w:szCs w:val="26"/>
-          <w:u w:val="single"/>
-          <w:lang w:val="vi-VN"/>
-        </w:rPr>
-        <w:t>requirement</w:t>
-      </w:r>
-      <w:r>
-        <w:rPr>
-          <w:rFonts w:ascii="Times New Roman" w:hAnsi="Times New Roman" w:cs="Times New Roman"/>
-          <w:sz w:val="26"/>
-          <w:szCs w:val="26"/>
-          <w:lang w:val="vi-VN"/>
-        </w:rPr>
-        <w:t xml:space="preserve"> (phân tích yêu cầu từ KH)</w:t>
-      </w:r>
-      <w:r>
-        <w:rPr>
-          <w:rFonts w:ascii="Times New Roman" w:hAnsi="Times New Roman" w:cs="Times New Roman"/>
-          <w:sz w:val="26"/>
-          <w:szCs w:val="26"/>
-          <w:lang w:val="vi-VN"/>
-        </w:rPr>
-        <w:t xml:space="preserve"> . </w:t>
-      </w:r>
-      <w:r>
-        <w:rPr>
-          <w:rFonts w:ascii="Times New Roman" w:hAnsi="Times New Roman" w:cs="Times New Roman"/>
-          <w:i/>
-          <w:sz w:val="26"/>
-          <w:szCs w:val="26"/>
-          <w:lang w:val="vi-VN"/>
-        </w:rPr>
-        <w:t>Đọc và hiểu requirement</w:t>
-      </w:r>
-      <w:r>
-        <w:rPr>
-          <w:rFonts w:ascii="Times New Roman" w:hAnsi="Times New Roman" w:cs="Times New Roman"/>
-          <w:i/>
-          <w:sz w:val="26"/>
-          <w:szCs w:val="26"/>
-        </w:rPr>
-        <w:t xml:space="preserve"> </w:t>
-      </w:r>
-      <w:r>
-        <w:rPr>
-          <w:rFonts w:ascii="Times New Roman" w:hAnsi="Times New Roman" w:cs="Times New Roman"/>
-          <w:i/>
-          <w:sz w:val="26"/>
-          <w:szCs w:val="26"/>
-          <w:lang w:val="vi-VN"/>
-        </w:rPr>
-        <w:t>và báo cáo</w:t>
-      </w:r>
-      <w:r>
-        <w:rPr>
-          <w:rFonts w:ascii="Times New Roman" w:hAnsi="Times New Roman" w:cs="Times New Roman"/>
-          <w:i/>
-          <w:sz w:val="26"/>
-          <w:szCs w:val="26"/>
-        </w:rPr>
-        <w:t xml:space="preserve"> </w:t>
-      </w:r>
-      <w:r>
-        <w:rPr>
-          <w:rFonts w:ascii="Times New Roman" w:hAnsi="Times New Roman" w:cs="Times New Roman"/>
-          <w:i/>
-          <w:sz w:val="26"/>
-          <w:szCs w:val="26"/>
-          <w:lang w:val="vi-VN"/>
-        </w:rPr>
-        <w:t>lại</w:t>
-      </w:r>
-      <w:r>
-        <w:rPr>
-          <w:rFonts w:ascii="Times New Roman" w:hAnsi="Times New Roman" w:cs="Times New Roman"/>
-          <w:i/>
-          <w:sz w:val="26"/>
-          <w:szCs w:val="26"/>
-          <w:lang w:val="vi-VN"/>
-        </w:rPr>
-        <w:t xml:space="preserve"> </w:t>
-      </w:r>
-      <w:r>
-        <w:rPr>
-          <w:rFonts w:ascii="Times New Roman" w:hAnsi="Times New Roman" w:cs="Times New Roman"/>
-          <w:i/>
-          <w:sz w:val="26"/>
-          <w:szCs w:val="26"/>
-          <w:lang w:val="vi-VN"/>
-        </w:rPr>
-        <w:t>với anh Quân</w:t>
-      </w:r>
-      <w:r>
-        <w:rPr>
-          <w:rFonts w:ascii="Times New Roman" w:hAnsi="Times New Roman" w:cs="Times New Roman"/>
-          <w:sz w:val="26"/>
-          <w:szCs w:val="26"/>
-          <w:lang w:val="vi-VN"/>
-        </w:rPr>
-        <w:t>.</w:t>
-      </w:r>
-    </w:p>
-    <w:p>
-      <w:pPr>
-        <w:pStyle w:val="ListParagraph"/>
-        <w:numPr>
-          <w:ilvl w:val="0"/>
-          <w:numId w:val="1"/>
-        </w:numPr>
-        <w:jc w:val="both"/>
-        <w:rPr>
-          <w:rFonts w:ascii="Times New Roman" w:hAnsi="Times New Roman" w:cs="Times New Roman"/>
-          <w:sz w:val="26"/>
-          <w:szCs w:val="26"/>
-          <w:lang w:val="vi-VN"/>
-        </w:rPr>
-      </w:pPr>
-      <w:r>
-        <w:rPr>
-          <w:rFonts w:ascii="Times New Roman" w:hAnsi="Times New Roman" w:cs="Times New Roman"/>
-          <w:i/>
-          <w:sz w:val="26"/>
-          <w:szCs w:val="26"/>
-          <w:lang w:val="vi-VN"/>
-        </w:rPr>
-        <w:t>Tìm hiều về thị trường chứng khoán</w:t>
-      </w:r>
-      <w:r>
-        <w:rPr>
-          <w:rFonts w:ascii="Times New Roman" w:hAnsi="Times New Roman" w:cs="Times New Roman"/>
-          <w:sz w:val="26"/>
-          <w:szCs w:val="26"/>
-        </w:rPr>
-        <w:t>.</w:t>
-      </w:r>
-    </w:p>
-    <w:p>
-      <w:pPr>
-        <w:pStyle w:val="ListParagraph"/>
-        <w:numPr>
-          <w:ilvl w:val="0"/>
-          <w:numId w:val="1"/>
-        </w:numPr>
-        <w:jc w:val="both"/>
-        <w:rPr>
-          <w:rFonts w:ascii="Times New Roman" w:hAnsi="Times New Roman" w:cs="Times New Roman"/>
-          <w:sz w:val="26"/>
-          <w:szCs w:val="26"/>
-          <w:lang w:val="vi-VN"/>
-        </w:rPr>
-      </w:pPr>
-      <w:r>
-        <w:rPr>
-          <w:rFonts w:ascii="Times New Roman" w:hAnsi="Times New Roman" w:cs="Times New Roman"/>
-          <w:i/>
-          <w:sz w:val="26"/>
-          <w:szCs w:val="26"/>
-          <w:lang w:val="vi-VN"/>
-        </w:rPr>
-        <w:t>Tìm hiểu giao diện của một vài website chứng khoán</w:t>
-      </w:r>
-      <w:r>
-        <w:rPr>
-          <w:rFonts w:ascii="Times New Roman" w:hAnsi="Times New Roman" w:cs="Times New Roman"/>
-          <w:sz w:val="26"/>
-          <w:szCs w:val="26"/>
-        </w:rPr>
-        <w:t>.</w:t>
-      </w:r>
-    </w:p>
-    <w:p>
-      <w:pPr>
-        <w:pStyle w:val="ListParagraph"/>
-        <w:ind w:left="1080"/>
-        <w:rPr>
-          <w:rFonts w:ascii="Times New Roman" w:hAnsi="Times New Roman" w:cs="Times New Roman"/>
-          <w:sz w:val="26"/>
-          <w:szCs w:val="26"/>
-        </w:rPr>
-      </w:pPr>
-    </w:p>
-    <w:p>
-      <w:pPr>
-        <w:pStyle w:val="ListParagraph"/>
-        <w:ind w:left="0"/>
-        <w:rPr>
-          <w:rFonts w:ascii="Times New Roman" w:hAnsi="Times New Roman" w:cs="Times New Roman"/>
-          <w:sz w:val="26"/>
-          <w:szCs w:val="26"/>
-        </w:rPr>
-      </w:pPr>
-      <w:r>
-        <w:rPr>
-          <w:rFonts w:ascii="Times New Roman" w:hAnsi="Times New Roman" w:cs="Times New Roman"/>
-          <w:sz w:val="26"/>
-          <w:szCs w:val="26"/>
-          <w:lang w:val="vi-VN"/>
-        </w:rPr>
-        <w:t>Báo cáo cho anh Quân vào thứ 4 hàng tuần</w:t>
-      </w:r>
-      <w:r>
-        <w:rPr>
-          <w:rFonts w:ascii="Times New Roman" w:hAnsi="Times New Roman" w:cs="Times New Roman"/>
-          <w:sz w:val="26"/>
-          <w:szCs w:val="26"/>
-        </w:rPr>
-        <w:t xml:space="preserve"> qua </w:t>
-      </w:r>
-      <w:r>
-        <w:rPr>
-          <w:rFonts w:ascii="Times New Roman" w:hAnsi="Times New Roman" w:cs="Times New Roman"/>
-          <w:sz w:val="26"/>
-          <w:szCs w:val="26"/>
-        </w:rPr>
-        <w:t>email!!</w:t>
-      </w:r>
+        </w:rPr>
+      </w:pPr>
     </w:p>
     <w:sectPr>
       <w:pgSz w:w="12240" w:h="15840"/>
@@ -944,6 +919,62 @@
       <w:sz w:val="26"/>
       <w:szCs w:val="26"/>
     </w:rPr>
+  </w:style>
+  <w:style w:type="paragraph" w:styleId="DocumentMap">
+    <w:name w:val="Document Map"/>
+    <w:basedOn w:val="Normal"/>
+    <w:link w:val="DocumentMapChar"/>
+    <w:uiPriority w:val="99"/>
+    <w:semiHidden/>
+    <w:unhideWhenUsed/>
+    <w:rsid w:val="00137DC1"/>
+    <w:pPr>
+      <w:spacing w:after="0" w:line="240" w:lineRule="auto"/>
+    </w:pPr>
+    <w:rPr>
+      <w:rFonts w:ascii="Tahoma" w:hAnsi="Tahoma" w:cs="Tahoma"/>
+      <w:sz w:val="16"/>
+      <w:szCs w:val="16"/>
+    </w:rPr>
+  </w:style>
+  <w:style w:type="character" w:customStyle="1" w:styleId="DocumentMapChar">
+    <w:name w:val="Document Map Char"/>
+    <w:basedOn w:val="DefaultParagraphFont"/>
+    <w:link w:val="DocumentMap"/>
+    <w:uiPriority w:val="99"/>
+    <w:semiHidden/>
+    <w:rsid w:val="00137DC1"/>
+    <w:rPr>
+      <w:rFonts w:ascii="Tahoma" w:hAnsi="Tahoma" w:cs="Tahoma"/>
+      <w:sz w:val="16"/>
+      <w:szCs w:val="16"/>
+    </w:rPr>
+  </w:style>
+  <w:style w:type="table" w:styleId="TableGrid">
+    <w:name w:val="Table Grid"/>
+    <w:basedOn w:val="TableNormal"/>
+    <w:uiPriority w:val="59"/>
+    <w:rsid w:val="00137DC1"/>
+    <w:pPr>
+      <w:spacing w:after="0" w:line="240" w:lineRule="auto"/>
+    </w:pPr>
+    <w:tblPr>
+      <w:tblInd w:w="0" w:type="dxa"/>
+      <w:tblBorders>
+        <w:top w:val="single" w:sz="4" w:space="0" w:color="auto"/>
+        <w:left w:val="single" w:sz="4" w:space="0" w:color="auto"/>
+        <w:bottom w:val="single" w:sz="4" w:space="0" w:color="auto"/>
+        <w:right w:val="single" w:sz="4" w:space="0" w:color="auto"/>
+        <w:insideH w:val="single" w:sz="4" w:space="0" w:color="auto"/>
+        <w:insideV w:val="single" w:sz="4" w:space="0" w:color="auto"/>
+      </w:tblBorders>
+      <w:tblCellMar>
+        <w:top w:w="0" w:type="dxa"/>
+        <w:left w:w="108" w:type="dxa"/>
+        <w:bottom w:w="0" w:type="dxa"/>
+        <w:right w:w="108" w:type="dxa"/>
+      </w:tblCellMar>
+    </w:tblPr>
   </w:style>
 </w:styles>
 </file>

--- a/Documentation/Meeting Notes & Review/PUF meeting report-10 8 2012.docx
+++ b/Documentation/Meeting Notes & Review/PUF meeting report-10 8 2012.docx
@@ -361,10 +361,14 @@
           <w:p>
             <w:pPr>
               <w:rPr>
-                <w:lang w:val="vi-VN"/>
-              </w:rPr>
-            </w:pPr>
-            <w:r>
+                <w:b/>
+                <w:lang w:val="vi-VN"/>
+              </w:rPr>
+            </w:pPr>
+            <w:r>
+              <w:rPr>
+                <w:b/>
+              </w:rPr>
               <w:t>0308/3</w:t>
             </w:r>
           </w:p>
@@ -374,14 +378,21 @@
             <w:tcW w:w="3797" w:type="dxa"/>
           </w:tcPr>
           <w:p>
-            <w:r>
-              <w:rPr>
+            <w:pPr>
+              <w:rPr>
+                <w:b/>
+              </w:rPr>
+            </w:pPr>
+            <w:r>
+              <w:rPr>
+                <w:b/>
                 <w:lang w:val="vi-VN"/>
               </w:rPr>
               <w:t xml:space="preserve">Làm quen với quá trình </w:t>
             </w:r>
             <w:r>
               <w:rPr>
+                <w:b/>
                 <w:u w:val="single"/>
                 <w:lang w:val="vi-VN"/>
               </w:rPr>
@@ -389,41 +400,88 @@
             </w:r>
             <w:r>
               <w:rPr>
+                <w:b/>
                 <w:lang w:val="vi-VN"/>
               </w:rPr>
               <w:t xml:space="preserve"> (phân tích yêu cầu từ KH) . Đọc và hiểu requirement</w:t>
             </w:r>
             <w:r>
+              <w:rPr>
+                <w:b/>
+              </w:rPr>
               <w:t xml:space="preserve"> </w:t>
             </w:r>
             <w:r>
               <w:rPr>
+                <w:b/>
                 <w:lang w:val="vi-VN"/>
               </w:rPr>
               <w:t>và báo cáo</w:t>
             </w:r>
             <w:r>
+              <w:rPr>
+                <w:b/>
+              </w:rPr>
               <w:t xml:space="preserve"> </w:t>
             </w:r>
             <w:r>
               <w:rPr>
+                <w:b/>
                 <w:lang w:val="vi-VN"/>
               </w:rPr>
               <w:t>lại với anh Quân.</w:t>
             </w:r>
           </w:p>
           <w:p>
-            <w:r>
+            <w:pPr>
+              <w:rPr>
+                <w:b/>
+              </w:rPr>
+            </w:pPr>
+            <w:r>
+              <w:rPr>
+                <w:b/>
+              </w:rPr>
+              <w:t>10/08</w:t>
+            </w:r>
+          </w:p>
+          <w:p>
+            <w:pPr>
+              <w:rPr>
+                <w:b/>
+              </w:rPr>
+            </w:pPr>
+            <w:r>
+              <w:rPr>
+                <w:b/>
+              </w:rPr>
               <w:t>- Sử dụng Quantum thành thạo</w:t>
             </w:r>
             <w:r>
+              <w:rPr>
+                <w:b/>
+              </w:rPr>
               <w:t xml:space="preserve"> (hiểu khái niệm: Indicators, Strategy ???)</w:t>
             </w:r>
           </w:p>
           <w:p>
-            <w:r>
+            <w:pPr>
+              <w:rPr>
+                <w:b/>
+              </w:rPr>
+            </w:pPr>
+            <w:r>
+              <w:rPr>
+                <w:b/>
+              </w:rPr>
               <w:t xml:space="preserve">- </w:t>
             </w:r>
+            <w:r>
+              <w:rPr>
+                <w:b/>
+              </w:rPr>
+              <w:t>Dựa trên requirements về website của Quantum, phát triển, bổ xung</w:t>
+            </w:r>
           </w:p>
         </w:tc>
         <w:tc>
@@ -433,6 +491,20 @@
           <w:p>
             <w:pPr>
               <w:rPr>
+                <w:b/>
+              </w:rPr>
+            </w:pPr>
+            <w:r>
+              <w:rPr>
+                <w:b/>
+              </w:rPr>
+              <w:t>Đang tìm hiểu</w:t>
+            </w:r>
+          </w:p>
+          <w:p>
+            <w:pPr>
+              <w:rPr>
+                <w:b/>
                 <w:lang w:val="vi-VN"/>
               </w:rPr>
             </w:pPr>
@@ -481,6 +553,11 @@
             <w:tcW w:w="2712" w:type="dxa"/>
           </w:tcPr>
           <w:p>
+            <w:r>
+              <w:t>Đang tìm hiểu</w:t>
+            </w:r>
+          </w:p>
+          <w:p>
             <w:pPr>
               <w:rPr>
                 <w:lang w:val="vi-VN"/>
@@ -530,6 +607,11 @@
           <w:tcPr>
             <w:tcW w:w="2712" w:type="dxa"/>
           </w:tcPr>
+          <w:p>
+            <w:r>
+              <w:t>Đang tìm hiểu</w:t>
+            </w:r>
+          </w:p>
           <w:p>
             <w:pPr>
               <w:rPr>
